--- a/faza 2/TIM_Najjaci_na_svijet_SSU+PR verzija_1.0/ssu datoteke/ssu_login.docx
+++ b/faza 2/TIM_Najjaci_na_svijet_SSU+PR verzija_1.0/ssu datoteke/ssu_login.docx
@@ -293,26 +293,26 @@
           <w:sz w:val="40"/>
           <w:szCs w:val="40"/>
         </w:rPr>
-        <w:t xml:space="preserve"> instruktora</w:t>
-      </w:r>
+        <w:t xml:space="preserve"> </w:t>
+      </w:r>
+      <w:proofErr w:type="spellStart"/>
       <w:r>
         <w:rPr>
           <w:rFonts w:ascii="Arial" w:hAnsi="Arial" w:cs="Arial"/>
           <w:sz w:val="40"/>
           <w:szCs w:val="40"/>
         </w:rPr>
-        <w:t>”</w:t>
-      </w:r>
-    </w:p>
-    <w:p>
-      <w:pPr>
-        <w:jc w:val="center"/>
+        <w:t>instruktora</w:t>
+      </w:r>
+      <w:proofErr w:type="spellEnd"/>
+      <w:r>
         <w:rPr>
           <w:rFonts w:ascii="Arial" w:hAnsi="Arial" w:cs="Arial"/>
           <w:sz w:val="40"/>
           <w:szCs w:val="40"/>
         </w:rPr>
-      </w:pPr>
+        <w:t>”</w:t>
+      </w:r>
     </w:p>
     <w:p>
       <w:pPr>
@@ -389,6 +389,16 @@
         <w:jc w:val="center"/>
         <w:rPr>
           <w:rFonts w:ascii="Arial" w:hAnsi="Arial" w:cs="Arial"/>
+          <w:sz w:val="40"/>
+          <w:szCs w:val="40"/>
+        </w:rPr>
+      </w:pPr>
+    </w:p>
+    <w:p>
+      <w:pPr>
+        <w:jc w:val="center"/>
+        <w:rPr>
+          <w:rFonts w:ascii="Arial" w:hAnsi="Arial" w:cs="Arial"/>
           <w:sz w:val="32"/>
           <w:szCs w:val="32"/>
         </w:rPr>
@@ -409,7 +419,15 @@
           <w:sz w:val="32"/>
           <w:szCs w:val="32"/>
         </w:rPr>
-        <w:t xml:space="preserve"> 1.0</w:t>
+        <w:t xml:space="preserve"> 1.</w:t>
+      </w:r>
+      <w:r>
+        <w:rPr>
+          <w:rFonts w:ascii="Arial" w:hAnsi="Arial" w:cs="Arial"/>
+          <w:sz w:val="32"/>
+          <w:szCs w:val="32"/>
+        </w:rPr>
+        <w:t>1</w:t>
       </w:r>
     </w:p>
     <w:p>
@@ -682,6 +700,13 @@
                 <w:lang w:val="sr-Latn-RS"/>
               </w:rPr>
             </w:pPr>
+            <w:r>
+              <w:rPr>
+                <w:rFonts w:ascii="Arial" w:hAnsi="Arial" w:cs="Arial"/>
+                <w:lang w:val="sr-Latn-RS"/>
+              </w:rPr>
+              <w:t>13.4.2022.</w:t>
+            </w:r>
           </w:p>
         </w:tc>
         <w:tc>
@@ -695,6 +720,13 @@
                 <w:lang w:val="sr-Latn-RS"/>
               </w:rPr>
             </w:pPr>
+            <w:r>
+              <w:rPr>
+                <w:rFonts w:ascii="Arial" w:hAnsi="Arial" w:cs="Arial"/>
+                <w:lang w:val="sr-Latn-RS"/>
+              </w:rPr>
+              <w:t>1.1</w:t>
+            </w:r>
           </w:p>
         </w:tc>
         <w:tc>
@@ -708,6 +740,13 @@
                 <w:lang w:val="sr-Latn-RS"/>
               </w:rPr>
             </w:pPr>
+            <w:r>
+              <w:rPr>
+                <w:rFonts w:ascii="Arial" w:hAnsi="Arial" w:cs="Arial"/>
+                <w:lang w:val="sr-Latn-RS"/>
+              </w:rPr>
+              <w:t>Verzija posle FR</w:t>
+            </w:r>
           </w:p>
         </w:tc>
         <w:tc>
@@ -721,6 +760,13 @@
                 <w:lang w:val="sr-Latn-RS"/>
               </w:rPr>
             </w:pPr>
+            <w:r>
+              <w:rPr>
+                <w:rFonts w:ascii="Arial" w:hAnsi="Arial" w:cs="Arial"/>
+                <w:lang w:val="sr-Latn-RS"/>
+              </w:rPr>
+              <w:t>Lara Petrović</w:t>
+            </w:r>
           </w:p>
         </w:tc>
       </w:tr>
@@ -1817,11 +1863,10 @@
               <w:tab w:val="right" w:leader="dot" w:pos="9350"/>
             </w:tabs>
             <w:rPr>
-              <w:rFonts w:ascii="Arial" w:eastAsiaTheme="minorEastAsia" w:hAnsi="Arial" w:cs="Arial"/>
+              <w:rFonts w:ascii="Arial" w:hAnsi="Arial" w:cs="Arial"/>
               <w:noProof/>
               <w:sz w:val="24"/>
               <w:szCs w:val="24"/>
-              <w:lang w:val="sr-Latn-RS" w:eastAsia="sr-Latn-RS"/>
             </w:rPr>
           </w:pPr>
           <w:hyperlink w:anchor="_Toc98800351" w:history="1">
@@ -1930,20 +1975,19 @@
         </w:p>
         <w:p>
           <w:pPr>
-            <w:pStyle w:val="TOC3"/>
+            <w:pStyle w:val="TOC2"/>
             <w:tabs>
-              <w:tab w:val="left" w:pos="1320"/>
+              <w:tab w:val="left" w:pos="880"/>
               <w:tab w:val="right" w:leader="dot" w:pos="9350"/>
             </w:tabs>
             <w:rPr>
-              <w:rFonts w:ascii="Arial" w:eastAsiaTheme="minorEastAsia" w:hAnsi="Arial" w:cs="Arial"/>
+              <w:rFonts w:ascii="Arial" w:hAnsi="Arial" w:cs="Arial"/>
               <w:noProof/>
               <w:sz w:val="24"/>
               <w:szCs w:val="24"/>
-              <w:lang w:val="sr-Latn-RS" w:eastAsia="sr-Latn-RS"/>
             </w:rPr>
           </w:pPr>
-          <w:hyperlink w:anchor="_Toc98800352" w:history="1">
+          <w:hyperlink w:anchor="_Toc98800351" w:history="1">
             <w:r>
               <w:rPr>
                 <w:rStyle w:val="Hyperlink"/>
@@ -1953,74 +1997,31 @@
                 <w:szCs w:val="24"/>
                 <w:lang w:val="sr-Latn-RS"/>
               </w:rPr>
-              <w:t>2.2.1</w:t>
-            </w:r>
-            <w:r>
-              <w:rPr>
-                <w:rFonts w:ascii="Arial" w:eastAsiaTheme="minorEastAsia" w:hAnsi="Arial" w:cs="Arial"/>
-                <w:noProof/>
-                <w:sz w:val="24"/>
-                <w:szCs w:val="24"/>
-                <w:lang w:val="sr-Latn-RS" w:eastAsia="sr-Latn-RS"/>
+              <w:t>2.</w:t>
+            </w:r>
+            <w:r>
+              <w:rPr>
+                <w:rStyle w:val="Hyperlink"/>
+                <w:rFonts w:ascii="Arial" w:hAnsi="Arial" w:cs="Arial"/>
+                <w:noProof/>
+                <w:sz w:val="24"/>
+                <w:szCs w:val="24"/>
+                <w:lang w:val="sr-Latn-RS"/>
+              </w:rPr>
+              <w:t>3    Alternativni tokovi</w:t>
+            </w:r>
+            <w:r>
+              <w:rPr>
+                <w:rFonts w:ascii="Arial" w:hAnsi="Arial" w:cs="Arial"/>
+                <w:noProof/>
+                <w:webHidden/>
+                <w:sz w:val="24"/>
+                <w:szCs w:val="24"/>
               </w:rPr>
               <w:tab/>
             </w:r>
             <w:r>
               <w:rPr>
-                <w:rStyle w:val="Hyperlink"/>
-                <w:rFonts w:ascii="Arial" w:hAnsi="Arial" w:cs="Arial"/>
-                <w:noProof/>
-                <w:sz w:val="24"/>
-                <w:szCs w:val="24"/>
-                <w:lang w:val="sr-Latn-RS"/>
-              </w:rPr>
-              <w:t>Korisnik</w:t>
-            </w:r>
-            <w:r>
-              <w:rPr>
-                <w:rStyle w:val="Hyperlink"/>
-                <w:rFonts w:ascii="Arial" w:hAnsi="Arial" w:cs="Arial"/>
-                <w:noProof/>
-                <w:sz w:val="24"/>
-                <w:szCs w:val="24"/>
-                <w:lang w:val="sr-Latn-RS"/>
-              </w:rPr>
-              <w:t xml:space="preserve"> bira opciju za </w:t>
-            </w:r>
-            <w:r>
-              <w:rPr>
-                <w:rStyle w:val="Hyperlink"/>
-                <w:rFonts w:ascii="Arial" w:hAnsi="Arial" w:cs="Arial"/>
-                <w:noProof/>
-                <w:sz w:val="24"/>
-                <w:szCs w:val="24"/>
-                <w:lang w:val="sr-Latn-RS"/>
-              </w:rPr>
-              <w:t>login</w:t>
-            </w:r>
-            <w:r>
-              <w:rPr>
-                <w:rStyle w:val="Hyperlink"/>
-                <w:rFonts w:ascii="Arial" w:hAnsi="Arial" w:cs="Arial"/>
-                <w:noProof/>
-                <w:sz w:val="24"/>
-                <w:szCs w:val="24"/>
-                <w:lang w:val="sr-Latn-RS"/>
-              </w:rPr>
-              <w:t xml:space="preserve"> </w:t>
-            </w:r>
-            <w:r>
-              <w:rPr>
-                <w:rFonts w:ascii="Arial" w:hAnsi="Arial" w:cs="Arial"/>
-                <w:noProof/>
-                <w:webHidden/>
-                <w:sz w:val="24"/>
-                <w:szCs w:val="24"/>
-              </w:rPr>
-              <w:tab/>
-            </w:r>
-            <w:r>
-              <w:rPr>
                 <w:rFonts w:ascii="Arial" w:hAnsi="Arial" w:cs="Arial"/>
                 <w:noProof/>
                 <w:webHidden/>
@@ -2037,7 +2038,7 @@
                 <w:sz w:val="24"/>
                 <w:szCs w:val="24"/>
               </w:rPr>
-              <w:instrText xml:space="preserve"> PAGEREF _Toc98800352 \h </w:instrText>
+              <w:instrText xml:space="preserve"> PAGEREF _Toc98800351 \h </w:instrText>
             </w:r>
             <w:r>
               <w:rPr>
@@ -2116,7 +2117,7 @@
                 <w:szCs w:val="24"/>
                 <w:lang w:val="sr-Latn-RS"/>
               </w:rPr>
-              <w:t>2</w:t>
+              <w:t>4</w:t>
             </w:r>
             <w:r>
               <w:rPr>
@@ -2246,7 +2247,7 @@
                 <w:szCs w:val="24"/>
                 <w:lang w:val="sr-Latn-RS"/>
               </w:rPr>
-              <w:t>3</w:t>
+              <w:t>5</w:t>
             </w:r>
             <w:r>
               <w:rPr>
@@ -2348,11 +2349,10 @@
               <w:tab w:val="right" w:leader="dot" w:pos="9350"/>
             </w:tabs>
             <w:rPr>
-              <w:rFonts w:ascii="Arial" w:eastAsiaTheme="minorEastAsia" w:hAnsi="Arial" w:cs="Arial"/>
+              <w:rFonts w:ascii="Arial" w:hAnsi="Arial" w:cs="Arial"/>
               <w:noProof/>
               <w:sz w:val="24"/>
               <w:szCs w:val="24"/>
-              <w:lang w:val="sr-Latn-RS" w:eastAsia="sr-Latn-RS"/>
             </w:rPr>
           </w:pPr>
           <w:hyperlink w:anchor="_Toc98800356" w:history="1">
@@ -2376,7 +2376,7 @@
                 <w:szCs w:val="24"/>
                 <w:lang w:val="sr-Latn-RS"/>
               </w:rPr>
-              <w:t>4</w:t>
+              <w:t>6</w:t>
             </w:r>
             <w:r>
               <w:rPr>
@@ -3093,41 +3093,36 @@
     </w:p>
     <w:p>
       <w:pPr>
-        <w:pStyle w:val="Heading3"/>
+        <w:pStyle w:val="ListParagraph"/>
+        <w:numPr>
+          <w:ilvl w:val="0"/>
+          <w:numId w:val="8"/>
+        </w:numPr>
         <w:jc w:val="both"/>
         <w:rPr>
-          <w:rFonts w:cs="Arial"/>
-          <w:color w:val="2F5496" w:themeColor="accent1" w:themeShade="BF"/>
-          <w:szCs w:val="28"/>
-          <w:lang w:val="sr-Latn-RS"/>
-        </w:rPr>
-      </w:pPr>
-      <w:bookmarkStart w:id="16" w:name="_Toc98779973"/>
-      <w:bookmarkStart w:id="17" w:name="_Toc98800352"/>
-      <w:r>
-        <w:rPr>
-          <w:rFonts w:cs="Arial"/>
-          <w:color w:val="2F5496" w:themeColor="accent1" w:themeShade="BF"/>
-          <w:szCs w:val="28"/>
-          <w:lang w:val="sr-Latn-RS"/>
-        </w:rPr>
-        <w:t xml:space="preserve">Korisnik </w:t>
-      </w:r>
-      <w:bookmarkEnd w:id="16"/>
-      <w:bookmarkEnd w:id="17"/>
-      <w:r>
-        <w:rPr>
-          <w:rFonts w:cs="Arial"/>
-          <w:color w:val="2F5496" w:themeColor="accent1" w:themeShade="BF"/>
-          <w:szCs w:val="28"/>
-          <w:lang w:val="sr-Latn-RS"/>
-        </w:rPr>
-        <w:t>bira opciju za registrovanje</w:t>
-      </w:r>
-    </w:p>
-    <w:p>
-      <w:pPr>
-        <w:ind w:firstLine="720"/>
+          <w:rFonts w:ascii="Arial" w:hAnsi="Arial" w:cs="Arial"/>
+          <w:sz w:val="24"/>
+          <w:szCs w:val="24"/>
+          <w:lang w:val="sr-Latn-RS"/>
+        </w:rPr>
+      </w:pPr>
+      <w:r>
+        <w:rPr>
+          <w:rFonts w:ascii="Arial" w:hAnsi="Arial" w:cs="Arial"/>
+          <w:sz w:val="24"/>
+          <w:szCs w:val="24"/>
+          <w:lang w:val="sr-Latn-RS"/>
+        </w:rPr>
+        <w:t>Korisnik bira opciju za logovanje</w:t>
+      </w:r>
+    </w:p>
+    <w:p>
+      <w:pPr>
+        <w:pStyle w:val="ListParagraph"/>
+        <w:numPr>
+          <w:ilvl w:val="0"/>
+          <w:numId w:val="8"/>
+        </w:numPr>
         <w:jc w:val="both"/>
         <w:rPr>
           <w:rFonts w:ascii="Arial" w:hAnsi="Arial" w:cs="Arial"/>
@@ -3143,17 +3138,24 @@
           <w:szCs w:val="24"/>
           <w:lang w:val="sr-Latn-RS"/>
         </w:rPr>
-        <w:t xml:space="preserve">Nakon što je korisnik </w:t>
-      </w:r>
-      <w:r>
+        <w:t>Sistem prikazuje formu za logovanje u koju je potrebno uneti korisničko ime i lozinku</w:t>
+      </w:r>
+    </w:p>
+    <w:p>
+      <w:pPr>
+        <w:pStyle w:val="ListParagraph"/>
+        <w:numPr>
+          <w:ilvl w:val="0"/>
+          <w:numId w:val="8"/>
+        </w:numPr>
+        <w:jc w:val="both"/>
         <w:rPr>
           <w:rFonts w:ascii="Arial" w:hAnsi="Arial" w:cs="Arial"/>
           <w:sz w:val="24"/>
           <w:szCs w:val="24"/>
           <w:lang w:val="sr-Latn-RS"/>
         </w:rPr>
-        <w:t xml:space="preserve">odabrao da želi da se </w:t>
-      </w:r>
+      </w:pPr>
       <w:r>
         <w:rPr>
           <w:rFonts w:ascii="Arial" w:hAnsi="Arial" w:cs="Arial"/>
@@ -3161,17 +3163,24 @@
           <w:szCs w:val="24"/>
           <w:lang w:val="sr-Latn-RS"/>
         </w:rPr>
-        <w:t>uloguje</w:t>
-      </w:r>
-      <w:r>
+        <w:t>Korisnik unosi ispravno korisničko ime i lozinku i pritiska dugme za logovanje</w:t>
+      </w:r>
+    </w:p>
+    <w:p>
+      <w:pPr>
+        <w:pStyle w:val="ListParagraph"/>
+        <w:numPr>
+          <w:ilvl w:val="0"/>
+          <w:numId w:val="8"/>
+        </w:numPr>
+        <w:jc w:val="both"/>
         <w:rPr>
           <w:rFonts w:ascii="Arial" w:hAnsi="Arial" w:cs="Arial"/>
           <w:sz w:val="24"/>
           <w:szCs w:val="24"/>
           <w:lang w:val="sr-Latn-RS"/>
         </w:rPr>
-        <w:t>, sistem otvara formu za</w:t>
-      </w:r>
+      </w:pPr>
       <w:r>
         <w:rPr>
           <w:rFonts w:ascii="Arial" w:hAnsi="Arial" w:cs="Arial"/>
@@ -3179,147 +3188,38 @@
           <w:szCs w:val="24"/>
           <w:lang w:val="sr-Latn-RS"/>
         </w:rPr>
-        <w:t xml:space="preserve"> login, gde se od korisnika zahteva da unese svoje korisničko ime i lozinku</w:t>
-      </w:r>
-      <w:r>
-        <w:rPr>
-          <w:rFonts w:ascii="Arial" w:hAnsi="Arial" w:cs="Arial"/>
-          <w:sz w:val="24"/>
-          <w:szCs w:val="24"/>
+        <w:t>Sistem evidentira uspjesno logovanje i ispisuje korisniku poruku dobrodošlice</w:t>
+      </w:r>
+    </w:p>
+    <w:p>
+      <w:pPr>
+        <w:pStyle w:val="Heading1"/>
+        <w:numPr>
+          <w:ilvl w:val="0"/>
+          <w:numId w:val="0"/>
+        </w:numPr>
+        <w:ind w:left="432" w:hanging="432"/>
+        <w:rPr>
+          <w:lang w:val="sr-Latn-RS"/>
+        </w:rPr>
+      </w:pPr>
+      <w:r>
+        <w:rPr>
+          <w:lang w:val="sr-Latn-RS"/>
+        </w:rPr>
+        <w:t>2</w:t>
+      </w:r>
+      <w:r>
+        <w:rPr>
           <w:lang w:val="sr-Latn-RS"/>
         </w:rPr>
         <w:t>.</w:t>
       </w:r>
-    </w:p>
-    <w:p>
-      <w:pPr>
-        <w:pStyle w:val="Heading4"/>
-        <w:rPr>
-          <w:lang w:val="sr-Latn-RS"/>
-        </w:rPr>
-      </w:pPr>
-      <w:r>
-        <w:rPr>
-          <w:lang w:val="sr-Latn-RS"/>
-        </w:rPr>
-        <w:t xml:space="preserve">Korisnik </w:t>
-      </w:r>
-      <w:r>
-        <w:rPr>
-          <w:lang w:val="sr-Latn-RS"/>
-        </w:rPr>
-        <w:t>unosi</w:t>
-      </w:r>
-      <w:r>
-        <w:rPr>
-          <w:lang w:val="sr-Latn-RS"/>
-        </w:rPr>
-        <w:t xml:space="preserve"> ispravno korisničko ime i lozinku</w:t>
-      </w:r>
-    </w:p>
-    <w:p>
-      <w:pPr>
-        <w:ind w:left="864"/>
-        <w:rPr>
-          <w:rFonts w:ascii="Arial" w:hAnsi="Arial" w:cs="Arial"/>
-          <w:sz w:val="24"/>
-          <w:szCs w:val="24"/>
-          <w:lang w:val="sr-Latn-RS"/>
-        </w:rPr>
-      </w:pPr>
-      <w:r>
-        <w:rPr>
-          <w:rFonts w:ascii="Arial" w:hAnsi="Arial" w:cs="Arial"/>
-          <w:sz w:val="24"/>
-          <w:szCs w:val="24"/>
-          <w:lang w:val="sr-Latn-RS"/>
-        </w:rPr>
-        <w:t>Korisnik se uspešno ulogovao i može nastaviti sa daljim korišćenjem aplikacije.</w:t>
-      </w:r>
-    </w:p>
-    <w:p>
-      <w:pPr>
-        <w:pStyle w:val="Heading4"/>
-        <w:rPr>
-          <w:lang w:val="sr-Latn-RS"/>
-        </w:rPr>
-      </w:pPr>
-      <w:r>
-        <w:rPr>
-          <w:lang w:val="sr-Latn-RS"/>
-        </w:rPr>
-        <w:t xml:space="preserve">Korisnik </w:t>
-      </w:r>
-      <w:r>
-        <w:rPr>
-          <w:lang w:val="sr-Latn-RS"/>
-        </w:rPr>
-        <w:t>ne unosi sve zahtevane informacije</w:t>
-      </w:r>
-    </w:p>
-    <w:p>
-      <w:pPr>
-        <w:ind w:firstLine="720"/>
-        <w:rPr>
-          <w:rFonts w:ascii="Arial" w:hAnsi="Arial" w:cs="Arial"/>
-          <w:sz w:val="24"/>
-          <w:szCs w:val="24"/>
-          <w:lang w:val="sr-Latn-RS"/>
-        </w:rPr>
-      </w:pPr>
-      <w:r>
-        <w:rPr>
-          <w:rFonts w:ascii="Arial" w:hAnsi="Arial" w:cs="Arial"/>
-          <w:sz w:val="24"/>
-          <w:szCs w:val="24"/>
-          <w:lang w:val="sr-Latn-RS"/>
-        </w:rPr>
-        <w:t>K</w:t>
-      </w:r>
-      <w:r>
-        <w:rPr>
-          <w:rFonts w:ascii="Arial" w:hAnsi="Arial" w:cs="Arial"/>
-          <w:sz w:val="24"/>
-          <w:szCs w:val="24"/>
-          <w:lang w:val="sr-Latn-RS"/>
-        </w:rPr>
-        <w:t>orisnik će dobiti obaveštenje</w:t>
-      </w:r>
-      <w:r>
-        <w:rPr>
-          <w:rFonts w:ascii="Arial" w:hAnsi="Arial" w:cs="Arial"/>
-          <w:sz w:val="24"/>
-          <w:szCs w:val="24"/>
-          <w:lang w:val="sr-Latn-RS"/>
-        </w:rPr>
-        <w:t xml:space="preserve"> da je neophodno da unese sve podatke</w:t>
-      </w:r>
-      <w:r>
-        <w:rPr>
-          <w:rFonts w:ascii="Arial" w:hAnsi="Arial" w:cs="Arial"/>
-          <w:sz w:val="24"/>
-          <w:szCs w:val="24"/>
-          <w:lang w:val="sr-Latn-RS"/>
-        </w:rPr>
-        <w:t>.</w:t>
-      </w:r>
-      <w:r>
-        <w:rPr>
-          <w:rFonts w:ascii="Arial" w:hAnsi="Arial" w:cs="Arial"/>
-          <w:sz w:val="24"/>
-          <w:szCs w:val="24"/>
-          <w:lang w:val="sr-Latn-RS"/>
-        </w:rPr>
-        <w:t xml:space="preserve"> Tada će moći opet da popuni svoje informacije i pokuša </w:t>
-      </w:r>
-      <w:r>
-        <w:rPr>
-          <w:rFonts w:ascii="Arial" w:hAnsi="Arial" w:cs="Arial"/>
-          <w:sz w:val="24"/>
-          <w:szCs w:val="24"/>
-          <w:lang w:val="sr-Latn-RS"/>
-        </w:rPr>
-        <w:t>login.</w:t>
+      <w:r>
+        <w:rPr>
+          <w:lang w:val="sr-Latn-RS"/>
+        </w:rPr>
+        <w:t>3 Alternativni tokovi</w:t>
       </w:r>
     </w:p>
     <w:p>
@@ -3329,29 +3229,61 @@
           <w:ilvl w:val="0"/>
           <w:numId w:val="0"/>
         </w:numPr>
-        <w:rPr>
-          <w:lang w:val="sr-Latn-RS"/>
-        </w:rPr>
-      </w:pPr>
-      <w:r>
-        <w:rPr>
-          <w:rFonts w:cs="Arial"/>
-          <w:szCs w:val="24"/>
-          <w:lang w:val="sr-Latn-RS"/>
-        </w:rPr>
-        <w:t xml:space="preserve">2.2.1.3 </w:t>
-      </w:r>
-      <w:r>
-        <w:rPr>
-          <w:lang w:val="sr-Latn-RS"/>
-        </w:rPr>
-        <w:t>Korisnik unosi</w:t>
-      </w:r>
-      <w:r>
-        <w:rPr>
-          <w:lang w:val="sr-Latn-RS"/>
-        </w:rPr>
-        <w:t xml:space="preserve"> korisničko ime koje ne postoji u bazi</w:t>
+        <w:ind w:left="864" w:hanging="864"/>
+        <w:rPr>
+          <w:i w:val="0"/>
+          <w:iCs w:val="0"/>
+          <w:color w:val="auto"/>
+          <w:lang w:val="sr-Latn-RS"/>
+        </w:rPr>
+      </w:pPr>
+      <w:r>
+        <w:rPr>
+          <w:color w:val="auto"/>
+          <w:lang w:val="sr-Latn-RS"/>
+        </w:rPr>
+        <w:t xml:space="preserve">     </w:t>
+      </w:r>
+      <w:r>
+        <w:rPr>
+          <w:color w:val="auto"/>
+          <w:lang w:val="sr-Latn-RS"/>
+        </w:rPr>
+        <w:tab/>
+      </w:r>
+      <w:r>
+        <w:rPr>
+          <w:color w:val="auto"/>
+          <w:lang w:val="sr-Latn-RS"/>
+        </w:rPr>
+        <w:t xml:space="preserve"> </w:t>
+      </w:r>
+      <w:r>
+        <w:rPr>
+          <w:i w:val="0"/>
+          <w:iCs w:val="0"/>
+          <w:color w:val="auto"/>
+          <w:lang w:val="sr-Latn-RS"/>
+        </w:rPr>
+        <w:t xml:space="preserve">3.a  </w:t>
+      </w:r>
+      <w:r>
+        <w:rPr>
+          <w:i w:val="0"/>
+          <w:iCs w:val="0"/>
+          <w:color w:val="auto"/>
+          <w:lang w:val="sr-Latn-RS"/>
+        </w:rPr>
+        <w:t xml:space="preserve">Korisnik </w:t>
+      </w:r>
+      <w:r>
+        <w:rPr>
+          <w:i w:val="0"/>
+          <w:iCs w:val="0"/>
+          <w:color w:val="auto"/>
+          <w:lang w:val="sr-Latn-RS"/>
+        </w:rPr>
+        <w:t>ne unosi sve zahtevane informacije</w:t>
       </w:r>
     </w:p>
     <w:p>
@@ -3366,12 +3298,6 @@
       </w:pPr>
       <w:r>
         <w:rPr>
-          <w:lang w:val="sr-Latn-RS"/>
-        </w:rPr>
-        <w:t xml:space="preserve"> </w:t>
-      </w:r>
-      <w:r>
-        <w:rPr>
           <w:rFonts w:ascii="Arial" w:hAnsi="Arial" w:cs="Arial"/>
           <w:sz w:val="24"/>
           <w:szCs w:val="24"/>
@@ -3386,7 +3312,7 @@
           <w:szCs w:val="24"/>
           <w:lang w:val="sr-Latn-RS"/>
         </w:rPr>
-        <w:t xml:space="preserve">orisnik će dobiti obaveštenje </w:t>
+        <w:t>orisnik će dobiti obaveštenje</w:t>
       </w:r>
       <w:r>
         <w:rPr>
@@ -3395,7 +3321,34 @@
           <w:szCs w:val="24"/>
           <w:lang w:val="sr-Latn-RS"/>
         </w:rPr>
-        <w:t>da je uneo pogrešno korisničko ime, i moći će da pokuša sa ponovnim unosom informacija.</w:t>
+        <w:t xml:space="preserve"> da je neophodno da unese sve podatke</w:t>
+      </w:r>
+      <w:r>
+        <w:rPr>
+          <w:rFonts w:ascii="Arial" w:hAnsi="Arial" w:cs="Arial"/>
+          <w:sz w:val="24"/>
+          <w:szCs w:val="24"/>
+          <w:lang w:val="sr-Latn-RS"/>
+        </w:rPr>
+        <w:t>.</w:t>
+      </w:r>
+      <w:r>
+        <w:rPr>
+          <w:rFonts w:ascii="Arial" w:hAnsi="Arial" w:cs="Arial"/>
+          <w:sz w:val="24"/>
+          <w:szCs w:val="24"/>
+          <w:lang w:val="sr-Latn-RS"/>
+        </w:rPr>
+        <w:t xml:space="preserve"> Tada će moći opet da popuni svoje informacije i pokuša </w:t>
+      </w:r>
+      <w:r>
+        <w:rPr>
+          <w:rFonts w:ascii="Arial" w:hAnsi="Arial" w:cs="Arial"/>
+          <w:sz w:val="24"/>
+          <w:szCs w:val="24"/>
+          <w:lang w:val="sr-Latn-RS"/>
+        </w:rPr>
+        <w:t>login.</w:t>
       </w:r>
     </w:p>
     <w:p>
@@ -3406,26 +3359,74 @@
           <w:numId w:val="0"/>
         </w:numPr>
         <w:rPr>
-          <w:lang w:val="sr-Latn-RS"/>
-        </w:rPr>
-      </w:pPr>
-      <w:r>
-        <w:rPr>
-          <w:lang w:val="sr-Latn-RS"/>
-        </w:rPr>
-        <w:t xml:space="preserve">2.2.1.4 </w:t>
-      </w:r>
-      <w:r>
-        <w:rPr>
-          <w:lang w:val="sr-Latn-RS"/>
-        </w:rPr>
-        <w:t xml:space="preserve">Korisnik unosi </w:t>
-      </w:r>
-      <w:r>
-        <w:rPr>
-          <w:lang w:val="sr-Latn-RS"/>
-        </w:rPr>
-        <w:t>pogrešnu lozinku</w:t>
+          <w:i w:val="0"/>
+          <w:iCs w:val="0"/>
+          <w:color w:val="auto"/>
+          <w:lang w:val="sr-Latn-RS"/>
+        </w:rPr>
+      </w:pPr>
+      <w:r>
+        <w:rPr>
+          <w:rFonts w:cs="Arial"/>
+          <w:i w:val="0"/>
+          <w:iCs w:val="0"/>
+          <w:color w:val="auto"/>
+          <w:szCs w:val="24"/>
+          <w:lang w:val="sr-Latn-RS"/>
+        </w:rPr>
+        <w:t xml:space="preserve">     </w:t>
+      </w:r>
+      <w:r>
+        <w:rPr>
+          <w:rFonts w:cs="Arial"/>
+          <w:i w:val="0"/>
+          <w:iCs w:val="0"/>
+          <w:color w:val="auto"/>
+          <w:szCs w:val="24"/>
+          <w:lang w:val="sr-Latn-RS"/>
+        </w:rPr>
+        <w:tab/>
+        <w:t xml:space="preserve">  </w:t>
+      </w:r>
+      <w:r>
+        <w:rPr>
+          <w:rFonts w:cs="Arial"/>
+          <w:i w:val="0"/>
+          <w:iCs w:val="0"/>
+          <w:color w:val="auto"/>
+          <w:szCs w:val="24"/>
+          <w:lang w:val="sr-Latn-RS"/>
+        </w:rPr>
+        <w:t xml:space="preserve"> 3.b</w:t>
+      </w:r>
+      <w:r>
+        <w:rPr>
+          <w:rFonts w:cs="Arial"/>
+          <w:i w:val="0"/>
+          <w:iCs w:val="0"/>
+          <w:color w:val="auto"/>
+          <w:szCs w:val="24"/>
+          <w:lang w:val="sr-Latn-RS"/>
+        </w:rPr>
+        <w:t xml:space="preserve"> </w:t>
+      </w:r>
+      <w:r>
+        <w:rPr>
+          <w:i w:val="0"/>
+          <w:iCs w:val="0"/>
+          <w:color w:val="auto"/>
+          <w:lang w:val="sr-Latn-RS"/>
+        </w:rPr>
+        <w:t>Korisnik unosi</w:t>
+      </w:r>
+      <w:r>
+        <w:rPr>
+          <w:i w:val="0"/>
+          <w:iCs w:val="0"/>
+          <w:color w:val="auto"/>
+          <w:lang w:val="sr-Latn-RS"/>
+        </w:rPr>
+        <w:t xml:space="preserve"> korisničko ime koje ne postoji u bazi</w:t>
       </w:r>
     </w:p>
     <w:p>
@@ -3451,7 +3452,7 @@
           <w:szCs w:val="24"/>
           <w:lang w:val="sr-Latn-RS"/>
         </w:rPr>
-        <w:t>Korisnik će dobiti obaveštenje da je uneo pogrešn</w:t>
+        <w:t>K</w:t>
       </w:r>
       <w:r>
         <w:rPr>
@@ -3460,7 +3461,7 @@
           <w:szCs w:val="24"/>
           <w:lang w:val="sr-Latn-RS"/>
         </w:rPr>
-        <w:t>u lozinku</w:t>
+        <w:t xml:space="preserve">orisnik će dobiti obaveštenje </w:t>
       </w:r>
       <w:r>
         <w:rPr>
@@ -3469,7 +3470,89 @@
           <w:szCs w:val="24"/>
           <w:lang w:val="sr-Latn-RS"/>
         </w:rPr>
-        <w:t>, i moći će da pokuša sa ponovnim unosom informacija</w:t>
+        <w:t>da je uneo pogrešno korisničko ime, i moći će da pokuša sa ponovnim unosom informacija.</w:t>
+      </w:r>
+    </w:p>
+    <w:p>
+      <w:pPr>
+        <w:pStyle w:val="Heading4"/>
+        <w:numPr>
+          <w:ilvl w:val="0"/>
+          <w:numId w:val="0"/>
+        </w:numPr>
+        <w:rPr>
+          <w:color w:val="auto"/>
+          <w:lang w:val="sr-Latn-RS"/>
+        </w:rPr>
+      </w:pPr>
+      <w:r>
+        <w:rPr>
+          <w:i w:val="0"/>
+          <w:iCs w:val="0"/>
+          <w:color w:val="auto"/>
+          <w:lang w:val="sr-Latn-RS"/>
+        </w:rPr>
+        <w:t xml:space="preserve">    </w:t>
+      </w:r>
+      <w:r>
+        <w:rPr>
+          <w:i w:val="0"/>
+          <w:iCs w:val="0"/>
+          <w:color w:val="auto"/>
+          <w:lang w:val="sr-Latn-RS"/>
+        </w:rPr>
+        <w:tab/>
+      </w:r>
+      <w:r>
+        <w:rPr>
+          <w:i w:val="0"/>
+          <w:iCs w:val="0"/>
+          <w:color w:val="auto"/>
+          <w:lang w:val="sr-Latn-RS"/>
+        </w:rPr>
+        <w:t xml:space="preserve">   3.c</w:t>
+      </w:r>
+      <w:r>
+        <w:rPr>
+          <w:color w:val="auto"/>
+          <w:lang w:val="sr-Latn-RS"/>
+        </w:rPr>
+        <w:t xml:space="preserve"> </w:t>
+      </w:r>
+      <w:r>
+        <w:rPr>
+          <w:i w:val="0"/>
+          <w:iCs w:val="0"/>
+          <w:color w:val="auto"/>
+          <w:lang w:val="sr-Latn-RS"/>
+        </w:rPr>
+        <w:t>Korisnik unosi pogrešnu lozinku</w:t>
+      </w:r>
+    </w:p>
+    <w:p>
+      <w:pPr>
+        <w:ind w:firstLine="720"/>
+        <w:rPr>
+          <w:rFonts w:ascii="Arial" w:hAnsi="Arial" w:cs="Arial"/>
+          <w:sz w:val="24"/>
+          <w:szCs w:val="24"/>
+          <w:lang w:val="sr-Latn-RS"/>
+        </w:rPr>
+      </w:pPr>
+      <w:r>
+        <w:rPr>
+          <w:lang w:val="sr-Latn-RS"/>
+        </w:rPr>
+        <w:t xml:space="preserve"> </w:t>
+      </w:r>
+      <w:r>
+        <w:rPr>
+          <w:rFonts w:ascii="Arial" w:hAnsi="Arial" w:cs="Arial"/>
+          <w:sz w:val="24"/>
+          <w:szCs w:val="24"/>
+          <w:lang w:val="sr-Latn-RS"/>
+        </w:rPr>
+        <w:t>Korisnik će dobiti obaveštenje da je uneo pogrešnu lozinku, i moći će da pokuša sa ponovnim unosom informacija</w:t>
       </w:r>
       <w:r>
         <w:rPr>
@@ -3508,8 +3591,8 @@
           <w:lang w:val="sr-Latn-RS"/>
         </w:rPr>
       </w:pPr>
-      <w:bookmarkStart w:id="18" w:name="_Toc98779975"/>
-      <w:bookmarkStart w:id="19" w:name="_Toc98800354"/>
+      <w:bookmarkStart w:id="16" w:name="_Toc98779975"/>
+      <w:bookmarkStart w:id="17" w:name="_Toc98800354"/>
       <w:r>
         <w:rPr>
           <w:rFonts w:cs="Arial"/>
@@ -3517,8 +3600,7 @@
           <w:szCs w:val="32"/>
           <w:lang w:val="sr-Latn-RS"/>
         </w:rPr>
-        <w:lastRenderedPageBreak/>
-        <w:t xml:space="preserve"> 2.2 </w:t>
+        <w:t xml:space="preserve"> 2.</w:t>
       </w:r>
       <w:r>
         <w:rPr>
@@ -3527,43 +3609,17 @@
           <w:szCs w:val="32"/>
           <w:lang w:val="sr-Latn-RS"/>
         </w:rPr>
-        <w:t>Posebni zahtevi</w:t>
-      </w:r>
-      <w:bookmarkEnd w:id="18"/>
-      <w:bookmarkEnd w:id="19"/>
-    </w:p>
-    <w:p>
-      <w:pPr>
-        <w:ind w:firstLine="576"/>
-        <w:rPr>
-          <w:rFonts w:ascii="Arial" w:hAnsi="Arial" w:cs="Arial"/>
-          <w:sz w:val="24"/>
-          <w:szCs w:val="24"/>
-        </w:rPr>
-      </w:pPr>
-      <w:r>
-        <w:rPr>
-          <w:rFonts w:ascii="Arial" w:hAnsi="Arial" w:cs="Arial"/>
-          <w:sz w:val="24"/>
-          <w:szCs w:val="24"/>
-          <w:lang w:val="sr-Latn-RS"/>
-        </w:rPr>
-        <w:t>Nema posebnih zahteva.</w:t>
-      </w:r>
-    </w:p>
-    <w:p>
-      <w:pPr>
-        <w:pStyle w:val="Heading2"/>
-        <w:jc w:val="both"/>
+        <w:t>4</w:t>
+      </w:r>
+      <w:r>
         <w:rPr>
           <w:rFonts w:cs="Arial"/>
           <w:sz w:val="32"/>
           <w:szCs w:val="32"/>
           <w:lang w:val="sr-Latn-RS"/>
         </w:rPr>
-      </w:pPr>
-      <w:bookmarkStart w:id="20" w:name="_Toc98779976"/>
-      <w:bookmarkStart w:id="21" w:name="_Toc98800355"/>
+        <w:t xml:space="preserve"> </w:t>
+      </w:r>
       <w:r>
         <w:rPr>
           <w:rFonts w:cs="Arial"/>
@@ -3571,25 +3627,20 @@
           <w:szCs w:val="32"/>
           <w:lang w:val="sr-Latn-RS"/>
         </w:rPr>
-        <w:t>Preduslovi</w:t>
-      </w:r>
-      <w:bookmarkEnd w:id="20"/>
-      <w:bookmarkEnd w:id="21"/>
+        <w:t>Posebni zahtevi</w:t>
+      </w:r>
+      <w:bookmarkEnd w:id="16"/>
+      <w:bookmarkEnd w:id="17"/>
     </w:p>
     <w:p>
       <w:pPr>
         <w:ind w:firstLine="576"/>
-        <w:jc w:val="both"/>
-      </w:pPr>
-      <w:r>
         <w:rPr>
           <w:rFonts w:ascii="Arial" w:hAnsi="Arial" w:cs="Arial"/>
           <w:sz w:val="24"/>
           <w:szCs w:val="24"/>
-          <w:lang w:val="sr-Latn-RS"/>
-        </w:rPr>
-        <w:t>Neophodno je da se korisnik prethodno registrovao sa datim korisničkim imenom, kako bi mogao da se uloguje</w:t>
-      </w:r>
+        </w:rPr>
+      </w:pPr>
       <w:r>
         <w:rPr>
           <w:rFonts w:ascii="Arial" w:hAnsi="Arial" w:cs="Arial"/>
@@ -3597,12 +3648,16 @@
           <w:szCs w:val="24"/>
           <w:lang w:val="sr-Latn-RS"/>
         </w:rPr>
-        <w:t>.</w:t>
+        <w:t>Nema posebnih zahteva.</w:t>
       </w:r>
     </w:p>
     <w:p>
       <w:pPr>
         <w:pStyle w:val="Heading2"/>
+        <w:numPr>
+          <w:ilvl w:val="0"/>
+          <w:numId w:val="0"/>
+        </w:numPr>
         <w:jc w:val="both"/>
         <w:rPr>
           <w:rFonts w:cs="Arial"/>
@@ -3611,8 +3666,8 @@
           <w:lang w:val="sr-Latn-RS"/>
         </w:rPr>
       </w:pPr>
-      <w:bookmarkStart w:id="22" w:name="_Toc98779977"/>
-      <w:bookmarkStart w:id="23" w:name="_Toc98800356"/>
+      <w:bookmarkStart w:id="18" w:name="_Toc98779976"/>
+      <w:bookmarkStart w:id="19" w:name="_Toc98800355"/>
       <w:r>
         <w:rPr>
           <w:rFonts w:cs="Arial"/>
@@ -3620,10 +3675,81 @@
           <w:szCs w:val="32"/>
           <w:lang w:val="sr-Latn-RS"/>
         </w:rPr>
+        <w:t xml:space="preserve">2.5 </w:t>
+      </w:r>
+      <w:r>
+        <w:rPr>
+          <w:rFonts w:cs="Arial"/>
+          <w:sz w:val="32"/>
+          <w:szCs w:val="32"/>
+          <w:lang w:val="sr-Latn-RS"/>
+        </w:rPr>
+        <w:t>Preduslovi</w:t>
+      </w:r>
+      <w:bookmarkEnd w:id="18"/>
+      <w:bookmarkEnd w:id="19"/>
+    </w:p>
+    <w:p>
+      <w:pPr>
+        <w:ind w:firstLine="576"/>
+        <w:jc w:val="both"/>
+      </w:pPr>
+      <w:r>
+        <w:rPr>
+          <w:rFonts w:ascii="Arial" w:hAnsi="Arial" w:cs="Arial"/>
+          <w:sz w:val="24"/>
+          <w:szCs w:val="24"/>
+          <w:lang w:val="sr-Latn-RS"/>
+        </w:rPr>
+        <w:t>Neophodno je da se korisnik prethodno registrovao sa datim korisničkim imenom, kako bi mogao da se uloguje</w:t>
+      </w:r>
+      <w:r>
+        <w:rPr>
+          <w:rFonts w:ascii="Arial" w:hAnsi="Arial" w:cs="Arial"/>
+          <w:sz w:val="24"/>
+          <w:szCs w:val="24"/>
+          <w:lang w:val="sr-Latn-RS"/>
+        </w:rPr>
+        <w:t>.</w:t>
+      </w:r>
+    </w:p>
+    <w:p>
+      <w:pPr>
+        <w:pStyle w:val="Heading2"/>
+        <w:numPr>
+          <w:ilvl w:val="0"/>
+          <w:numId w:val="0"/>
+        </w:numPr>
+        <w:jc w:val="both"/>
+        <w:rPr>
+          <w:rFonts w:cs="Arial"/>
+          <w:sz w:val="32"/>
+          <w:szCs w:val="32"/>
+          <w:lang w:val="sr-Latn-RS"/>
+        </w:rPr>
+      </w:pPr>
+      <w:bookmarkStart w:id="20" w:name="_Toc98779977"/>
+      <w:bookmarkStart w:id="21" w:name="_Toc98800356"/>
+      <w:r>
+        <w:rPr>
+          <w:rFonts w:cs="Arial"/>
+          <w:sz w:val="32"/>
+          <w:szCs w:val="32"/>
+          <w:lang w:val="sr-Latn-RS"/>
+        </w:rPr>
+        <w:t xml:space="preserve">2.6 </w:t>
+      </w:r>
+      <w:r>
+        <w:rPr>
+          <w:rFonts w:cs="Arial"/>
+          <w:sz w:val="32"/>
+          <w:szCs w:val="32"/>
+          <w:lang w:val="sr-Latn-RS"/>
+        </w:rPr>
         <w:t>Posledice</w:t>
       </w:r>
-      <w:bookmarkEnd w:id="22"/>
-      <w:bookmarkEnd w:id="23"/>
+      <w:bookmarkEnd w:id="20"/>
+      <w:bookmarkEnd w:id="21"/>
     </w:p>
     <w:p>
       <w:pPr>
@@ -3864,6 +3990,92 @@
 <file path=word/numbering.xml><?xml version="1.0" encoding="utf-8"?>
 <w:numbering xmlns:wpc="http://schemas.microsoft.com/office/word/2010/wordprocessingCanvas" xmlns:cx="http://schemas.microsoft.com/office/drawing/2014/chartex" xmlns:cx1="http://schemas.microsoft.com/office/drawing/2015/9/8/chartex" xmlns:cx2="http://schemas.microsoft.com/office/drawing/2015/10/21/chartex" xmlns:cx3="http://schemas.microsoft.com/office/drawing/2016/5/9/chartex" xmlns:cx4="http://schemas.microsoft.com/office/drawing/2016/5/10/chartex" xmlns:cx5="http://schemas.microsoft.com/office/drawing/2016/5/11/chartex" xmlns:cx6="http://schemas.microsoft.com/office/drawing/2016/5/12/chartex" xmlns:cx7="http://schemas.microsoft.com/office/drawing/2016/5/13/chartex" xmlns:cx8="http://schemas.microsoft.com/office/drawing/2016/5/14/chartex" xmlns:mc="http://schemas.openxmlformats.org/markup-compatibility/2006" xmlns:aink="http://schemas.microsoft.com/office/drawing/2016/ink" xmlns:am3d="http://schemas.microsoft.com/office/drawing/2017/model3d" xmlns:o="urn:schemas-microsoft-com:office:office" xmlns:r="http://schemas.openxmlformats.org/officeDocument/2006/relationships" xmlns:m="http://schemas.openxmlformats.org/officeDocument/2006/math" xmlns:v="urn:schemas-microsoft-com:vml" xmlns:wp14="http://schemas.microsoft.com/office/word/2010/wordprocessingDrawing" xmlns:wp="http://schemas.openxmlformats.org/drawingml/2006/wordprocessingDrawing" xmlns:w10="urn:schemas-microsoft-com:office:word" xmlns:w="http://schemas.openxmlformats.org/wordprocessingml/2006/main" xmlns:w14="http://schemas.microsoft.com/office/word/2010/wordml" xmlns:w15="http://schemas.microsoft.com/office/word/2012/wordml" xmlns:w16cex="http://schemas.microsoft.com/office/word/2018/wordml/cex" xmlns:w16cid="http://schemas.microsoft.com/office/word/2016/wordml/cid" xmlns:w16="http://schemas.microsoft.com/office/word/2018/wordml" xmlns:w16sdtdh="http://schemas.microsoft.com/office/word/2020/wordml/sdtdatahash" xmlns:w16se="http://schemas.microsoft.com/office/word/2015/wordml/symex" xmlns:wpg="http://schemas.microsoft.com/office/word/2010/wordprocessingGroup" xmlns:wpi="http://schemas.microsoft.com/office/word/2010/wordprocessingInk" xmlns:wne="http://schemas.microsoft.com/office/word/2006/wordml" xmlns:wps="http://schemas.microsoft.com/office/word/2010/wordprocessingShape" mc:Ignorable="w14 w15 w16se w16cid w16 w16cex w16sdtdh wp14">
   <w:abstractNum w:abstractNumId="0" w15:restartNumberingAfterBreak="0">
+    <w:nsid w:val="06A929E1"/>
+    <w:multiLevelType w:val="hybridMultilevel"/>
+    <w:tmpl w:val="D0447C46"/>
+    <w:lvl w:ilvl="0" w:tplc="0409000F">
+      <w:start w:val="1"/>
+      <w:numFmt w:val="decimal"/>
+      <w:lvlText w:val="%1."/>
+      <w:lvlJc w:val="left"/>
+      <w:pPr>
+        <w:ind w:left="1440" w:hanging="360"/>
+      </w:pPr>
+    </w:lvl>
+    <w:lvl w:ilvl="1" w:tplc="04090019" w:tentative="1">
+      <w:start w:val="1"/>
+      <w:numFmt w:val="lowerLetter"/>
+      <w:lvlText w:val="%2."/>
+      <w:lvlJc w:val="left"/>
+      <w:pPr>
+        <w:ind w:left="2160" w:hanging="360"/>
+      </w:pPr>
+    </w:lvl>
+    <w:lvl w:ilvl="2" w:tplc="0409001B" w:tentative="1">
+      <w:start w:val="1"/>
+      <w:numFmt w:val="lowerRoman"/>
+      <w:lvlText w:val="%3."/>
+      <w:lvlJc w:val="right"/>
+      <w:pPr>
+        <w:ind w:left="2880" w:hanging="180"/>
+      </w:pPr>
+    </w:lvl>
+    <w:lvl w:ilvl="3" w:tplc="0409000F" w:tentative="1">
+      <w:start w:val="1"/>
+      <w:numFmt w:val="decimal"/>
+      <w:lvlText w:val="%4."/>
+      <w:lvlJc w:val="left"/>
+      <w:pPr>
+        <w:ind w:left="3600" w:hanging="360"/>
+      </w:pPr>
+    </w:lvl>
+    <w:lvl w:ilvl="4" w:tplc="04090019" w:tentative="1">
+      <w:start w:val="1"/>
+      <w:numFmt w:val="lowerLetter"/>
+      <w:lvlText w:val="%5."/>
+      <w:lvlJc w:val="left"/>
+      <w:pPr>
+        <w:ind w:left="4320" w:hanging="360"/>
+      </w:pPr>
+    </w:lvl>
+    <w:lvl w:ilvl="5" w:tplc="0409001B" w:tentative="1">
+      <w:start w:val="1"/>
+      <w:numFmt w:val="lowerRoman"/>
+      <w:lvlText w:val="%6."/>
+      <w:lvlJc w:val="right"/>
+      <w:pPr>
+        <w:ind w:left="5040" w:hanging="180"/>
+      </w:pPr>
+    </w:lvl>
+    <w:lvl w:ilvl="6" w:tplc="0409000F" w:tentative="1">
+      <w:start w:val="1"/>
+      <w:numFmt w:val="decimal"/>
+      <w:lvlText w:val="%7."/>
+      <w:lvlJc w:val="left"/>
+      <w:pPr>
+        <w:ind w:left="5760" w:hanging="360"/>
+      </w:pPr>
+    </w:lvl>
+    <w:lvl w:ilvl="7" w:tplc="04090019" w:tentative="1">
+      <w:start w:val="1"/>
+      <w:numFmt w:val="lowerLetter"/>
+      <w:lvlText w:val="%8."/>
+      <w:lvlJc w:val="left"/>
+      <w:pPr>
+        <w:ind w:left="6480" w:hanging="360"/>
+      </w:pPr>
+    </w:lvl>
+    <w:lvl w:ilvl="8" w:tplc="0409001B" w:tentative="1">
+      <w:start w:val="1"/>
+      <w:numFmt w:val="lowerRoman"/>
+      <w:lvlText w:val="%9."/>
+      <w:lvlJc w:val="right"/>
+      <w:pPr>
+        <w:ind w:left="7200" w:hanging="180"/>
+      </w:pPr>
+    </w:lvl>
+  </w:abstractNum>
+  <w:abstractNum w:abstractNumId="1" w15:restartNumberingAfterBreak="0">
     <w:nsid w:val="45F92ECD"/>
     <w:multiLevelType w:val="hybridMultilevel"/>
     <w:tmpl w:val="111E1D88"/>
@@ -3952,7 +4164,7 @@
       </w:pPr>
     </w:lvl>
   </w:abstractNum>
-  <w:abstractNum w:abstractNumId="1" w15:restartNumberingAfterBreak="0">
+  <w:abstractNum w:abstractNumId="2" w15:restartNumberingAfterBreak="0">
     <w:nsid w:val="511D0A51"/>
     <w:multiLevelType w:val="hybridMultilevel"/>
     <w:tmpl w:val="FEDCE740"/>
@@ -4038,7 +4250,96 @@
       </w:pPr>
     </w:lvl>
   </w:abstractNum>
-  <w:abstractNum w:abstractNumId="2" w15:restartNumberingAfterBreak="0">
+  <w:abstractNum w:abstractNumId="3" w15:restartNumberingAfterBreak="0">
+    <w:nsid w:val="55392F85"/>
+    <w:multiLevelType w:val="hybridMultilevel"/>
+    <w:tmpl w:val="5D1C6D5E"/>
+    <w:lvl w:ilvl="0" w:tplc="281A000F">
+      <w:start w:val="1"/>
+      <w:numFmt w:val="decimal"/>
+      <w:lvlText w:val="%1."/>
+      <w:lvlJc w:val="left"/>
+      <w:pPr>
+        <w:ind w:left="1296" w:hanging="360"/>
+      </w:pPr>
+      <w:rPr>
+        <w:rFonts w:hint="default"/>
+      </w:rPr>
+    </w:lvl>
+    <w:lvl w:ilvl="1" w:tplc="04090019" w:tentative="1">
+      <w:start w:val="1"/>
+      <w:numFmt w:val="lowerLetter"/>
+      <w:lvlText w:val="%2."/>
+      <w:lvlJc w:val="left"/>
+      <w:pPr>
+        <w:ind w:left="2016" w:hanging="360"/>
+      </w:pPr>
+    </w:lvl>
+    <w:lvl w:ilvl="2" w:tplc="0409001B" w:tentative="1">
+      <w:start w:val="1"/>
+      <w:numFmt w:val="lowerRoman"/>
+      <w:lvlText w:val="%3."/>
+      <w:lvlJc w:val="right"/>
+      <w:pPr>
+        <w:ind w:left="2736" w:hanging="180"/>
+      </w:pPr>
+    </w:lvl>
+    <w:lvl w:ilvl="3" w:tplc="0409000F" w:tentative="1">
+      <w:start w:val="1"/>
+      <w:numFmt w:val="decimal"/>
+      <w:lvlText w:val="%4."/>
+      <w:lvlJc w:val="left"/>
+      <w:pPr>
+        <w:ind w:left="3456" w:hanging="360"/>
+      </w:pPr>
+    </w:lvl>
+    <w:lvl w:ilvl="4" w:tplc="04090019" w:tentative="1">
+      <w:start w:val="1"/>
+      <w:numFmt w:val="lowerLetter"/>
+      <w:lvlText w:val="%5."/>
+      <w:lvlJc w:val="left"/>
+      <w:pPr>
+        <w:ind w:left="4176" w:hanging="360"/>
+      </w:pPr>
+    </w:lvl>
+    <w:lvl w:ilvl="5" w:tplc="0409001B" w:tentative="1">
+      <w:start w:val="1"/>
+      <w:numFmt w:val="lowerRoman"/>
+      <w:lvlText w:val="%6."/>
+      <w:lvlJc w:val="right"/>
+      <w:pPr>
+        <w:ind w:left="4896" w:hanging="180"/>
+      </w:pPr>
+    </w:lvl>
+    <w:lvl w:ilvl="6" w:tplc="0409000F" w:tentative="1">
+      <w:start w:val="1"/>
+      <w:numFmt w:val="decimal"/>
+      <w:lvlText w:val="%7."/>
+      <w:lvlJc w:val="left"/>
+      <w:pPr>
+        <w:ind w:left="5616" w:hanging="360"/>
+      </w:pPr>
+    </w:lvl>
+    <w:lvl w:ilvl="7" w:tplc="04090019" w:tentative="1">
+      <w:start w:val="1"/>
+      <w:numFmt w:val="lowerLetter"/>
+      <w:lvlText w:val="%8."/>
+      <w:lvlJc w:val="left"/>
+      <w:pPr>
+        <w:ind w:left="6336" w:hanging="360"/>
+      </w:pPr>
+    </w:lvl>
+    <w:lvl w:ilvl="8" w:tplc="0409001B" w:tentative="1">
+      <w:start w:val="1"/>
+      <w:numFmt w:val="lowerRoman"/>
+      <w:lvlText w:val="%9."/>
+      <w:lvlJc w:val="right"/>
+      <w:pPr>
+        <w:ind w:left="7056" w:hanging="180"/>
+      </w:pPr>
+    </w:lvl>
+  </w:abstractNum>
+  <w:abstractNum w:abstractNumId="4" w15:restartNumberingAfterBreak="0">
     <w:nsid w:val="570C369B"/>
     <w:multiLevelType w:val="multilevel"/>
     <w:tmpl w:val="281A0025"/>
@@ -4133,7 +4434,7 @@
       </w:pPr>
     </w:lvl>
   </w:abstractNum>
-  <w:abstractNum w:abstractNumId="3" w15:restartNumberingAfterBreak="0">
+  <w:abstractNum w:abstractNumId="5" w15:restartNumberingAfterBreak="0">
     <w:nsid w:val="5BC44331"/>
     <w:multiLevelType w:val="hybridMultilevel"/>
     <w:tmpl w:val="FEEEA250"/>
@@ -4246,7 +4547,7 @@
       </w:rPr>
     </w:lvl>
   </w:abstractNum>
-  <w:abstractNum w:abstractNumId="4" w15:restartNumberingAfterBreak="0">
+  <w:abstractNum w:abstractNumId="6" w15:restartNumberingAfterBreak="0">
     <w:nsid w:val="634B6EC8"/>
     <w:multiLevelType w:val="hybridMultilevel"/>
     <w:tmpl w:val="C53C4848"/>
@@ -4335,7 +4636,7 @@
       </w:pPr>
     </w:lvl>
   </w:abstractNum>
-  <w:abstractNum w:abstractNumId="5" w15:restartNumberingAfterBreak="0">
+  <w:abstractNum w:abstractNumId="7" w15:restartNumberingAfterBreak="0">
     <w:nsid w:val="73C819AA"/>
     <w:multiLevelType w:val="hybridMultilevel"/>
     <w:tmpl w:val="6B087F3C"/>
@@ -4448,23 +4749,29 @@
       </w:rPr>
     </w:lvl>
   </w:abstractNum>
-  <w:num w:numId="1">
+  <w:num w:numId="1" w16cid:durableId="1231966865">
+    <w:abstractNumId w:val="4"/>
+  </w:num>
+  <w:num w:numId="2" w16cid:durableId="1914507153">
+    <w:abstractNumId w:val="1"/>
+  </w:num>
+  <w:num w:numId="3" w16cid:durableId="444270621">
+    <w:abstractNumId w:val="6"/>
+  </w:num>
+  <w:num w:numId="4" w16cid:durableId="665669985">
+    <w:abstractNumId w:val="7"/>
+  </w:num>
+  <w:num w:numId="5" w16cid:durableId="1964380882">
+    <w:abstractNumId w:val="5"/>
+  </w:num>
+  <w:num w:numId="6" w16cid:durableId="1521309629">
     <w:abstractNumId w:val="2"/>
   </w:num>
-  <w:num w:numId="2">
-    <w:abstractNumId w:val="0"/>
-  </w:num>
-  <w:num w:numId="3">
-    <w:abstractNumId w:val="4"/>
-  </w:num>
-  <w:num w:numId="4">
-    <w:abstractNumId w:val="5"/>
-  </w:num>
-  <w:num w:numId="5">
+  <w:num w:numId="7" w16cid:durableId="647171771">
     <w:abstractNumId w:val="3"/>
   </w:num>
-  <w:num w:numId="6">
-    <w:abstractNumId w:val="1"/>
+  <w:num w:numId="8" w16cid:durableId="934361668">
+    <w:abstractNumId w:val="0"/>
   </w:num>
 </w:numbering>
 </file>
@@ -4962,7 +5269,6 @@
         <w:numId w:val="1"/>
       </w:numPr>
       <w:spacing w:before="40" w:after="0"/>
-      <w:ind w:left="864"/>
       <w:outlineLvl w:val="3"/>
     </w:pPr>
     <w:rPr>
@@ -5109,6 +5415,7 @@
   <w:style w:type="character" w:default="1" w:styleId="DefaultParagraphFont">
     <w:name w:val="Default Paragraph Font"/>
     <w:uiPriority w:val="1"/>
+    <w:semiHidden/>
     <w:unhideWhenUsed/>
   </w:style>
   <w:style w:type="table" w:default="1" w:styleId="TableNormal">
@@ -5391,6 +5698,15 @@
       <w:u w:val="single"/>
     </w:rPr>
   </w:style>
+  <w:style w:type="paragraph" w:styleId="NoSpacing">
+    <w:name w:val="No Spacing"/>
+    <w:uiPriority w:val="1"/>
+    <w:qFormat/>
+    <w:rsid w:val="009726A7"/>
+    <w:pPr>
+      <w:spacing w:after="0" w:line="240" w:lineRule="auto"/>
+    </w:pPr>
+  </w:style>
 </w:styles>
 </file>
 
@@ -5656,10 +5972,21 @@
 </file>
 
 <file path=customXml/item1.xml><?xml version="1.0" encoding="utf-8"?>
-<b:Sources xmlns:b="http://schemas.openxmlformats.org/officeDocument/2006/bibliography" xmlns="http://schemas.openxmlformats.org/officeDocument/2006/bibliography" SelectedStyle="\APASixthEditionOfficeOnline.xsl" StyleName="APA" Version="6"/>
+<p:properties xmlns:p="http://schemas.microsoft.com/office/2006/metadata/properties" xmlns:xsi="http://www.w3.org/2001/XMLSchema-instance" xmlns:pc="http://schemas.microsoft.com/office/infopath/2007/PartnerControls">
+  <documentManagement/>
+</p:properties>
 </file>
 
 <file path=customXml/item2.xml><?xml version="1.0" encoding="utf-8"?>
+<?mso-contentType ?>
+<FormTemplates xmlns="http://schemas.microsoft.com/sharepoint/v3/contenttype/forms">
+  <Display>DocumentLibraryForm</Display>
+  <Edit>DocumentLibraryForm</Edit>
+  <New>DocumentLibraryForm</New>
+</FormTemplates>
+</file>
+
+<file path=customXml/item3.xml><?xml version="1.0" encoding="utf-8"?>
 <ct:contentTypeSchema xmlns:ct="http://schemas.microsoft.com/office/2006/metadata/contentType" xmlns:ma="http://schemas.microsoft.com/office/2006/metadata/properties/metaAttributes" ct:_="" ma:_="" ma:contentTypeName="Document" ma:contentTypeID="0x010100BA110388C526C540A8776AD468D3CFFF" ma:contentTypeVersion="9" ma:contentTypeDescription="Create a new document." ma:contentTypeScope="" ma:versionID="93cc4b4875ac2a44d1e707571ae56a02">
   <xsd:schema xmlns:xsd="http://www.w3.org/2001/XMLSchema" xmlns:xs="http://www.w3.org/2001/XMLSchema" xmlns:p="http://schemas.microsoft.com/office/2006/metadata/properties" xmlns:ns2="96665eba-6f1f-4a26-a532-eef2a39db394" xmlns:ns3="483e8e85-2d69-42dc-98b3-7c81dc9b5747" targetNamespace="http://schemas.microsoft.com/office/2006/metadata/properties" ma:root="true" ma:fieldsID="449ab79e1e35ad008a5a547123e3a800" ns2:_="" ns3:_="">
     <xsd:import namespace="96665eba-6f1f-4a26-a532-eef2a39db394"/>
@@ -5856,34 +6183,20 @@
 </ct:contentTypeSchema>
 </file>
 
-<file path=customXml/item3.xml><?xml version="1.0" encoding="utf-8"?>
-<?mso-contentType ?>
-<FormTemplates xmlns="http://schemas.microsoft.com/sharepoint/v3/contenttype/forms">
-  <Display>DocumentLibraryForm</Display>
-  <Edit>DocumentLibraryForm</Edit>
-  <New>DocumentLibraryForm</New>
-</FormTemplates>
-</file>
-
 <file path=customXml/item4.xml><?xml version="1.0" encoding="utf-8"?>
-<p:properties xmlns:p="http://schemas.microsoft.com/office/2006/metadata/properties" xmlns:xsi="http://www.w3.org/2001/XMLSchema-instance" xmlns:pc="http://schemas.microsoft.com/office/infopath/2007/PartnerControls">
-  <documentManagement/>
-</p:properties>
+<b:Sources xmlns:b="http://schemas.openxmlformats.org/officeDocument/2006/bibliography" xmlns="http://schemas.openxmlformats.org/officeDocument/2006/bibliography" SelectedStyle="\APASixthEditionOfficeOnline.xsl" StyleName="APA" Version="6"/>
 </file>
 
 <file path=customXml/itemProps1.xml><?xml version="1.0" encoding="utf-8"?>
-<ds:datastoreItem xmlns:ds="http://schemas.openxmlformats.org/officeDocument/2006/customXml" ds:itemID="{13F00640-4F5F-472A-9D98-5A808FC5870D}">
+<ds:datastoreItem xmlns:ds="http://schemas.openxmlformats.org/officeDocument/2006/customXml" ds:itemID="{6F55D65B-B48A-4D1A-8777-2A5F33918FF4}">
   <ds:schemaRefs>
-    <ds:schemaRef ds:uri="http://schemas.openxmlformats.org/officeDocument/2006/bibliography"/>
+    <ds:schemaRef ds:uri="http://schemas.microsoft.com/office/2006/metadata/properties"/>
+    <ds:schemaRef ds:uri="http://schemas.microsoft.com/office/infopath/2007/PartnerControls"/>
   </ds:schemaRefs>
 </ds:datastoreItem>
 </file>
 
 <file path=customXml/itemProps2.xml><?xml version="1.0" encoding="utf-8"?>
-<ds:datastoreItem xmlns:ds="http://schemas.openxmlformats.org/officeDocument/2006/customXml" ds:itemID="{77FD00DF-2D73-4474-84EF-94C345B84E0D}"/>
-</file>
-
-<file path=customXml/itemProps3.xml><?xml version="1.0" encoding="utf-8"?>
 <ds:datastoreItem xmlns:ds="http://schemas.openxmlformats.org/officeDocument/2006/customXml" ds:itemID="{920D896A-A9E3-4ED3-9955-5DAF47AFC5C3}">
   <ds:schemaRefs>
     <ds:schemaRef ds:uri="http://schemas.microsoft.com/sharepoint/v3/contenttype/forms"/>
@@ -5891,11 +6204,29 @@
 </ds:datastoreItem>
 </file>
 
+<file path=customXml/itemProps3.xml><?xml version="1.0" encoding="utf-8"?>
+<ds:datastoreItem xmlns:ds="http://schemas.openxmlformats.org/officeDocument/2006/customXml" ds:itemID="{77FD00DF-2D73-4474-84EF-94C345B84E0D}">
+  <ds:schemaRefs>
+    <ds:schemaRef ds:uri="http://schemas.microsoft.com/office/2006/metadata/contentType"/>
+    <ds:schemaRef ds:uri="http://schemas.microsoft.com/office/2006/metadata/properties/metaAttributes"/>
+    <ds:schemaRef ds:uri="http://www.w3.org/2001/XMLSchema"/>
+    <ds:schemaRef ds:uri="http://schemas.microsoft.com/office/2006/metadata/properties"/>
+    <ds:schemaRef ds:uri="96665eba-6f1f-4a26-a532-eef2a39db394"/>
+    <ds:schemaRef ds:uri="483e8e85-2d69-42dc-98b3-7c81dc9b5747"/>
+    <ds:schemaRef ds:uri="http://schemas.microsoft.com/office/2006/documentManagement/types"/>
+    <ds:schemaRef ds:uri="http://schemas.microsoft.com/office/infopath/2007/PartnerControls"/>
+    <ds:schemaRef ds:uri="http://schemas.openxmlformats.org/package/2006/metadata/core-properties"/>
+    <ds:schemaRef ds:uri="http://purl.org/dc/elements/1.1/"/>
+    <ds:schemaRef ds:uri="http://purl.org/dc/terms/"/>
+    <ds:schemaRef ds:uri="http://schemas.microsoft.com/internal/obd"/>
+  </ds:schemaRefs>
+</ds:datastoreItem>
+</file>
+
 <file path=customXml/itemProps4.xml><?xml version="1.0" encoding="utf-8"?>
-<ds:datastoreItem xmlns:ds="http://schemas.openxmlformats.org/officeDocument/2006/customXml" ds:itemID="{6F55D65B-B48A-4D1A-8777-2A5F33918FF4}">
+<ds:datastoreItem xmlns:ds="http://schemas.openxmlformats.org/officeDocument/2006/customXml" ds:itemID="{13F00640-4F5F-472A-9D98-5A808FC5870D}">
   <ds:schemaRefs>
-    <ds:schemaRef ds:uri="http://schemas.microsoft.com/office/2006/metadata/properties"/>
-    <ds:schemaRef ds:uri="http://schemas.microsoft.com/office/infopath/2007/PartnerControls"/>
+    <ds:schemaRef ds:uri="http://schemas.openxmlformats.org/officeDocument/2006/bibliography"/>
   </ds:schemaRefs>
 </ds:datastoreItem>
 </file>